--- a/docx/versao_word.docx
+++ b/docx/versao_word.docx
@@ -15,6 +15,181 @@
         <w:jc w:val="both"/>
       </w:pPr>
       <w:r>
+        <w:t>O aquecimento global e as consequentes ocorrências de eventos extremos vêm se intensificando ao longo do tempo. Estima-se que, atualmente, a temperatura média global seja aproximadamente 1,1 ºC superior à observada no período pré-industrial. Como se sabe, uma das principais razões para essa realidade é a emissão de gases de efeito estufa (GEE), sendo o CO₂ um dos mais relevantes, responsável por mais de 50% dos efeitos das mudanças climáticas ao redor do mundo [@ipcc_2022; @acordo_paris; @fan_2022].</w:t>
+      </w:r>
+    </w:p>
+    <w:p>
+      <w:pPr>
+        <w:jc w:val="both"/>
+      </w:pPr>
+      <w:r>
+        <w:t>Com a finalidade de conter as mudanças climáticas, durante a COP21, realizada em Paris (França), em 12 de dezembro de 2015, 195 países firmaram um tratado internacional juridicamente vinculativo sobre o tema, conhecido como Acordo de Paris. O objetivo principal consiste em evitar que a temperatura média global ultrapasse 2 ºC em relação ao nível pré-industrial, ressaltando-se ainda a necessidade de envidar esforços para limitar o aumento da temperatura média global a, no máximo, 1,5 ºC até o final do século, também em comparação ao nível pré-</w:t>
+      </w:r>
+      <w:proofErr w:type="gramStart"/>
+      <w:r>
+        <w:t>industrial[</w:t>
+      </w:r>
+      <w:proofErr w:type="gramEnd"/>
+      <w:r>
+        <w:t>@ipcc_2022; @acordo_paris; @fan_2022].</w:t>
+      </w:r>
+    </w:p>
+    <w:p>
+      <w:pPr>
+        <w:jc w:val="both"/>
+      </w:pPr>
+      <w:r>
+        <w:t>Como referência para o alcance desse objetivo, considera-se a necessidade de reduzir as emissões antropogênicas de CO₂ em aproximadamente 43% até 2030, em relação aos níveis de 2010, e de alcançar a neutralidade de carbono (emissões líquidas zero) até 2050. O supracitado contexto de neutralidade de carbono constitui, certamente, um grande desafio para a humanidade e, ao mesmo tempo, representa importantes oportunidades para o desenvolvimento e a difusão de tecnologias voltadas à descarbonização da economia [@ipcc_2022; @acordo_paris; @fan_2022].</w:t>
+      </w:r>
+    </w:p>
+    <w:p>
+      <w:pPr>
+        <w:jc w:val="both"/>
+      </w:pPr>
+      <w:r>
+        <w:t xml:space="preserve">Diante desse contexto, pode-se observar uma tendência retomada nos últimos 10 anos, com maior intensidade nos últimos 5 anos, voltada à chamada “Economia do </w:t>
+      </w:r>
+      <w:proofErr w:type="gramStart"/>
+      <w:r>
+        <w:t>Hidrogênio”^</w:t>
+      </w:r>
+      <w:proofErr w:type="gramEnd"/>
+      <w:r>
+        <w:t>[Expressão cunhada pela primeira vez em 1970 por engenheiros da General Motors nos Estados Unidos [@moreira_2025]], na qual se espera, conforme expresso por @moreira_2025, que as matrizes energéticas dos países sejam majoritariamente baseadas no elemento hidrogênio, em substituição ao carbono [@moreira_2025; @nasser_2023].</w:t>
+      </w:r>
+    </w:p>
+    <w:p>
+      <w:pPr>
+        <w:jc w:val="both"/>
+      </w:pPr>
+      <w:r>
+        <w:t xml:space="preserve">Existe uma série de fatores que contribuem para essa expectativa. Em primeiro lugar, deve-se ressaltar que o hidrogênio é o elemento químico mais abundante no universo, constituindo 75% de sua massa total, e estando presente em 70% da superfície terrestre. Ressalta-se, contudo, que as moléculas de hidrogênio </w:t>
+      </w:r>
+      <w:proofErr w:type="gramStart"/>
+      <w:r>
+        <w:t>encontram-se</w:t>
+      </w:r>
+      <w:proofErr w:type="gramEnd"/>
+      <w:r>
+        <w:t xml:space="preserve"> disponíveis na natureza principalmente na forma de compostos com o carbono e na água [@moreira_2025; @nasser_2023].</w:t>
+      </w:r>
+    </w:p>
+    <w:p>
+      <w:pPr>
+        <w:jc w:val="both"/>
+      </w:pPr>
+      <w:r>
+        <w:lastRenderedPageBreak/>
+        <w:t>Obviamente, não é apenas pela grande disponibilidade de hidrogênio que se avalia como benéfica a transição energética dos países a partir de sua maior utilização. De fato, o hidrogênio é um vetor energético limpo e multifuncional, podendo ser obtido por uma ampla gama de tecnologias e, ao mesmo tempo, constitui matéria-prima para diversos setores industriais. Uma vez produzido, o hidrogênio pode ser convertido em gás natural sintético, combustíveis líquidos e produtos químicos verdes. Além disso, pode ser armazenado quimicamente e reconvertido em eletricidade [@bhandari_2021; @correa_2022].</w:t>
+      </w:r>
+    </w:p>
+    <w:p>
+      <w:pPr>
+        <w:jc w:val="both"/>
+      </w:pPr>
+      <w:r>
+        <w:t>Assim, pode-se observar que o hidrogênio possui o potencial de viabilizar a meta de neutralidade de carbono em setores de difícil descarbonização e eletrificação, como calor e indústria, podendo revitalizar essas atividades [@gallardo_2021; @fan_2022]. Por exemplo, segundo @alliance_2019, o poder calorífico do hidrogênio é de aproximadamente 140,4 MJ/kg, cerca de três a quatro vezes maior quando comparado à mesma massa de combustíveis fósseis, como coque e gasolina.</w:t>
+      </w:r>
+    </w:p>
+    <w:p>
+      <w:pPr>
+        <w:jc w:val="both"/>
+      </w:pPr>
+      <w:r>
+        <w:t xml:space="preserve">Ademais, um dos principais motivos pelos quais se entende que a economia do hidrogênio é essencial para impulsionar a transição energética está relacionado aos primeiros passos dados pelos países no processo de descarbonização de suas economias, a </w:t>
+      </w:r>
+      <w:proofErr w:type="spellStart"/>
+      <w:r>
+        <w:t>clearly</w:t>
+      </w:r>
+      <w:proofErr w:type="spellEnd"/>
+      <w:r>
+        <w:t xml:space="preserve"> partir da inserção de fontes de energia renováveis (FER) na eletrificação. Como a natureza dessas fontes renováveis — como a fotovoltaica, a eólica e a biomassa — é, em muitos casos, sazonal, intermitente e descentralizada, pode-se verificar incompatibilidades entre a oferta e a demanda de eletricidade. À medida que a participação das energias renováveis aumenta nas matrizes energéticas nacionais, a gestão do sistema torna-se progressivamente mais complexa [@bhandari_2021; @correa_2022].</w:t>
+      </w:r>
+    </w:p>
+    <w:p>
+      <w:pPr>
+        <w:jc w:val="both"/>
+      </w:pPr>
+      <w:r>
+        <w:t>Nesse sentido, o uso sinérgico do hidrogênio em conjunto com fontes renováveis de energia pode representar uma solução, na medida em que o hidrogênio pode ser armazenado e liberado quando necessário, preenchendo a lacuna entre as flutuações de oferta e demanda e, portanto, aumentando a confiabilidade do sistema. Essa aplicação também pode auxiliar no nivelamento de carga, na redução de picos e na regulação de frequência, melhorando, assim, a qualidade e a confiabilidade da energia fornecida [@bhandari_2021; @correa_2022].</w:t>
+      </w:r>
+    </w:p>
+    <w:p>
+      <w:pPr>
+        <w:jc w:val="both"/>
+      </w:pPr>
+      <w:r>
+        <w:t xml:space="preserve">Sobre esse último aspecto, relacionado à sinergia entre a utilização de fontes renováveis de energia e a produção de hidrogênio para o equilíbrio entre oferta e demanda de eletricidade, é possível contextualizar as rotas de produção de hidrogênio. Conforme descrito por @rezaei_2022, para se obter o hidrogênio a partir da decomposição, existe uma variedade de tecnologias, envolvendo processos eletrolíticos, </w:t>
+      </w:r>
+      <w:proofErr w:type="spellStart"/>
+      <w:r>
+        <w:t>fotolíticos</w:t>
+      </w:r>
+      <w:proofErr w:type="spellEnd"/>
+      <w:r>
+        <w:t>, químicos, biológicos e termoquímicos.</w:t>
+      </w:r>
+    </w:p>
+    <w:p>
+      <w:pPr>
+        <w:jc w:val="both"/>
+      </w:pPr>
+      <w:r>
+        <w:lastRenderedPageBreak/>
+        <w:t xml:space="preserve">Atualmente, a maior parte do hidrogênio produzido é obtida por meio de combustíveis fósseis, como hidrocarbonetos e carvão. Estudos indicam que algo entre 95% e 98% da produção de hidrogênio envolve o consumo de combustíveis fósseis, sendo cerca de 75% proveniente da reforma de gás natural e entre 20% e 23% da gaseificação de carvão, representando aproximadamente 83 milhões de toneladas de CO₂ emitidos. Nesses casos, mesmo que a captura e o armazenamento de CO₂ sejam tecnicamente viáveis com a finalidade de minimizar as emissões decorrentes da produção de hidrogênio, estas podem ser superiores às da simples queima de combustíveis fósseis, ainda que o uso posterior do hidrogênio seja limpo </w:t>
+      </w:r>
+      <w:r>
+        <w:rPr>
+          <w:highlight w:val="yellow"/>
+        </w:rPr>
+        <w:t xml:space="preserve">(sendo que, isto </w:t>
+      </w:r>
+      <w:proofErr w:type="gramStart"/>
+      <w:r>
+        <w:rPr>
+          <w:highlight w:val="yellow"/>
+        </w:rPr>
+        <w:t>ocorre pois</w:t>
+      </w:r>
+      <w:proofErr w:type="gramEnd"/>
+      <w:r>
+        <w:rPr>
+          <w:highlight w:val="yellow"/>
+        </w:rPr>
+        <w:t xml:space="preserve"> as tecnologias de captura e armazenamento de carbono não o total</w:t>
+      </w:r>
+      <w:r>
+        <w:t xml:space="preserve"> </w:t>
+      </w:r>
+      <w:r>
+        <w:t xml:space="preserve">[@hurtubia_2021; @correa_2022; @rezaei_2022]. </w:t>
+      </w:r>
+    </w:p>
+    <w:p>
+      <w:pPr>
+        <w:jc w:val="both"/>
+      </w:pPr>
+      <w:r>
+        <w:t>Com base em @fan_2022, na figura são apresentadas estimativas de emissão de CO₂ por matéria-prima utilizada para a produção.</w:t>
+      </w:r>
+    </w:p>
+    <w:p>
+      <w:pPr>
+        <w:jc w:val="both"/>
+      </w:pPr>
+      <w:r>
+        <w:rPr>
+          <w:highlight w:val="yellow"/>
+        </w:rPr>
+        <w:t>Em associação, a implementação de técnicas de captura e armazenamento de carbono</w:t>
+      </w:r>
+    </w:p>
+    <w:p>
+      <w:pPr>
+        <w:jc w:val="both"/>
+      </w:pPr>
+      <w:r>
         <w:t>## Estrutura da Apostila</w:t>
       </w:r>
     </w:p>
@@ -23,146 +198,116 @@
         <w:jc w:val="both"/>
       </w:pPr>
       <w:r>
-        <w:t xml:space="preserve">Este </w:t>
-      </w:r>
-      <w:r>
-        <w:t>material</w:t>
-      </w:r>
-      <w:r>
-        <w:t xml:space="preserve"> é composto por quatro capítulos, além </w:t>
-      </w:r>
-      <w:r>
-        <w:t>desta introdução</w:t>
-      </w:r>
-      <w:r>
-        <w:t xml:space="preserve">. Enquanto a primeira seção do Capítulo 1 dedica-se à contextualização da economia do hidrogênio no cenário </w:t>
+        <w:t xml:space="preserve">Este material é composto por quatro capítulos, além desta introdução. Enquanto a primeira seção do Capítulo 1 dedica-se à contextualização da economia do hidrogênio no cenário </w:t>
       </w:r>
       <w:proofErr w:type="gramStart"/>
       <w:r>
-        <w:t>global</w:t>
-      </w:r>
+        <w:t>global ,abordando</w:t>
+      </w:r>
+      <w:proofErr w:type="gramEnd"/>
+      <w:r>
+        <w:t xml:space="preserve"> as motivações econômicas, ambientais e estratégicas, esta segunda seção tem por objetivo apresentar ao leitor a estrutura do documento, bem como esclarecer a lógica pedagógica adotada ao longo dos capítulos, em especial no que se refere ao uso de marcadores de destaque.</w:t>
+      </w:r>
+    </w:p>
+    <w:p>
+      <w:pPr>
+        <w:jc w:val="both"/>
+      </w:pPr>
+      <w:r>
+        <w:t xml:space="preserve">O Capítulo 2 é dedicado à apresentação dos princípios básicos de finanças, que constituem o arcabouço conceitual necessário para a análise de viabilidade financeira de projetos de produção de hidrogênio verde. Esses princípios são fundamentais, pois fornecem o vocabulário e a lógica econômica que sustentam as técnicas de avaliação financeira empregadas em projetos de engenharia. </w:t>
+      </w:r>
+    </w:p>
+    <w:p>
+      <w:pPr>
+        <w:jc w:val="both"/>
+      </w:pPr>
+      <w:r>
+        <w:t>Cumpre ressaltar que este capítulo não possui a pretensão de esgotar os temas da análise de viabilidade financeira, tampouco de aprofundar exaustivamente cada tópico apresentado. O objetivo é, antes, introduzir os conceitos amplamente utilizados na literatura e na prática profissional, servindo como uma base conceitual sólida para os capítulos subsequentes.</w:t>
+      </w:r>
+    </w:p>
+    <w:p>
+      <w:pPr>
+        <w:jc w:val="both"/>
+      </w:pPr>
+      <w:r>
+        <w:t xml:space="preserve">Espera-se que, ao final do Capítulo 2, o leitor esteja familiarizado com o vocabulário essencial de finanças, sendo inclusive recomendada a construção de um dicionário próprio de conceitos, a fim de consolidar o aprendizado e facilitar consultas futuras. Com o intuito de tornar a leitura mais clara e orientada, esse </w:t>
+      </w:r>
+      <w:r>
+        <w:lastRenderedPageBreak/>
+        <w:t>capítulo utiliza marcadores específicos para destacar conteúdos relevantes. A interpretação desses marcadores deve seguir a lógica descrita a seguir.</w:t>
+      </w:r>
+    </w:p>
+    <w:p>
+      <w:pPr>
+        <w:jc w:val="both"/>
+      </w:pPr>
+      <w:proofErr w:type="gramStart"/>
+      <w:r>
+        <w:t>:::</w:t>
+      </w:r>
+      <w:proofErr w:type="gramEnd"/>
       <w:r>
         <w:t xml:space="preserve"> </w:t>
       </w:r>
-      <w:r>
-        <w:t>,</w:t>
-      </w:r>
-      <w:r>
-        <w:t>abordando</w:t>
+      <w:proofErr w:type="gramStart"/>
+      <w:r>
+        <w:t>{.conceito</w:t>
       </w:r>
       <w:proofErr w:type="gramEnd"/>
       <w:r>
+        <w:t>}</w:t>
+      </w:r>
+    </w:p>
+    <w:p>
+      <w:pPr>
+        <w:jc w:val="both"/>
+      </w:pPr>
+      <w:r>
+        <w:t>CONCEITO DE FINANÇAS</w:t>
+      </w:r>
+    </w:p>
+    <w:p>
+      <w:pPr>
+        <w:jc w:val="both"/>
+      </w:pPr>
+      <w:r>
+        <w:t>Este bloco é utilizado para apresentar definições e conceitos fundamentais necessários à compreensão da análise de viabilidade financeira.</w:t>
+      </w:r>
+    </w:p>
+    <w:p>
+      <w:pPr>
+        <w:jc w:val="both"/>
+      </w:pPr>
+      <w:r>
+        <w:t>:::</w:t>
+      </w:r>
+    </w:p>
+    <w:p>
+      <w:pPr>
+        <w:jc w:val="both"/>
+      </w:pPr>
+    </w:p>
+    <w:p>
+      <w:pPr>
+        <w:jc w:val="both"/>
+      </w:pPr>
+      <w:proofErr w:type="gramStart"/>
+      <w:r>
+        <w:t>:::</w:t>
+      </w:r>
+      <w:proofErr w:type="gramEnd"/>
+      <w:r>
         <w:t xml:space="preserve"> </w:t>
       </w:r>
-      <w:r>
-        <w:t xml:space="preserve">as </w:t>
-      </w:r>
-      <w:r>
-        <w:t>motivações econômicas, ambientais e estratégicas</w:t>
-      </w:r>
-      <w:r>
-        <w:t xml:space="preserve">, </w:t>
-      </w:r>
-      <w:r>
-        <w:t>esta segunda seção tem por objetivo apresentar ao leitor a estrutura do</w:t>
-      </w:r>
-      <w:r>
-        <w:t xml:space="preserve"> documento</w:t>
-      </w:r>
-      <w:r>
-        <w:t>, bem como esclarecer a lógica pedagógica adotada ao longo dos capítulos, em especial no que se refere ao uso de marcadores de destaque.</w:t>
-      </w:r>
-    </w:p>
-    <w:p>
-      <w:pPr>
-        <w:jc w:val="both"/>
-      </w:pPr>
-      <w:r>
-        <w:t xml:space="preserve">O Capítulo 2 é dedicado à apresentação dos princípios básicos de finanças, que constituem o arcabouço conceitual necessário para a análise de viabilidade financeira de projetos de produção de hidrogênio verde. Esses princípios são fundamentais, pois fornecem o vocabulário e a lógica econômica que sustentam as técnicas de avaliação financeira empregadas em projetos de engenharia. </w:t>
-      </w:r>
-    </w:p>
-    <w:p>
-      <w:pPr>
-        <w:jc w:val="both"/>
-      </w:pPr>
-      <w:r>
-        <w:t>Cumpre ressaltar que este capítulo não possui a pretensão de esgotar os temas da análise de viabilidade financeira, tampouco de aprofundar exaustivamente cada tópico apresentado. O objetivo é, antes, introduzir os conceitos amplamente utilizados na literatura e na prática profissional, servindo como uma base conceitual sólida para os capítulos subsequentes.</w:t>
-      </w:r>
-    </w:p>
-    <w:p>
-      <w:pPr>
-        <w:jc w:val="both"/>
-      </w:pPr>
-      <w:r>
-        <w:t>Espera-se que, ao final do Capítulo 2, o leitor esteja familiarizado com o vocabulário essencial de finanças, sendo inclusive recomendada a construção de um dicionário próprio de conceitos, a fim de consolidar o aprendizado e facilitar consultas futuras. Com o intuito de tornar a leitura mais clara e orientada, esse capítulo utiliza marcadores específicos para destacar conteúdos relevantes. A interpretação desses marcadores deve seguir a lógica descrita a seguir.</w:t>
-      </w:r>
-    </w:p>
-    <w:p>
-      <w:pPr>
-        <w:jc w:val="both"/>
-      </w:pPr>
       <w:proofErr w:type="gramStart"/>
       <w:r>
-        <w:t>:::</w:t>
-      </w:r>
-      <w:proofErr w:type="gramEnd"/>
-      <w:r>
-        <w:t xml:space="preserve"> </w:t>
-      </w:r>
-      <w:proofErr w:type="gramStart"/>
-      <w:r>
-        <w:t>{.conceito</w:t>
-      </w:r>
-      <w:proofErr w:type="gramEnd"/>
-      <w:r>
-        <w:t>}</w:t>
-      </w:r>
-    </w:p>
-    <w:p>
-      <w:pPr>
-        <w:jc w:val="both"/>
-      </w:pPr>
-      <w:r>
-        <w:t>CONCEITO DE FINANÇAS</w:t>
-      </w:r>
-    </w:p>
-    <w:p>
-      <w:pPr>
-        <w:jc w:val="both"/>
-      </w:pPr>
-      <w:r>
-        <w:t>Este bloco é utilizado para apresentar definições e conceitos fundamentais necessários à compreensão da análise de viabilidade financeira.</w:t>
-      </w:r>
-    </w:p>
-    <w:p>
-      <w:pPr>
-        <w:jc w:val="both"/>
-      </w:pPr>
-      <w:r>
-        <w:t>:::</w:t>
-      </w:r>
-    </w:p>
-    <w:p>
-      <w:pPr>
-        <w:jc w:val="both"/>
-      </w:pPr>
-    </w:p>
-    <w:p>
-      <w:pPr>
-        <w:jc w:val="both"/>
-      </w:pPr>
-      <w:proofErr w:type="gramStart"/>
-      <w:r>
-        <w:t>:::</w:t>
-      </w:r>
-      <w:proofErr w:type="gramEnd"/>
-      <w:r>
-        <w:t xml:space="preserve"> </w:t>
-      </w:r>
-      <w:proofErr w:type="gramStart"/>
-      <w:r>
-        <w:t>{.aplicacao</w:t>
-      </w:r>
+        <w:t>{.</w:t>
+      </w:r>
+      <w:proofErr w:type="spellStart"/>
+      <w:r>
+        <w:t>aplicacao</w:t>
+      </w:r>
+      <w:proofErr w:type="spellEnd"/>
       <w:proofErr w:type="gramEnd"/>
       <w:r>
         <w:t>}</w:t>
@@ -200,7 +345,6 @@
         <w:jc w:val="both"/>
       </w:pPr>
       <w:r>
-        <w:lastRenderedPageBreak/>
         <w:t>:::</w:t>
       </w:r>
     </w:p>
@@ -268,7 +412,11 @@
         <w:jc w:val="both"/>
       </w:pPr>
       <w:r>
-        <w:t>Por fim, o Capítulo 4 é dedicado à apresentação de estudos de caso de avaliação de viabilidade financeira, utilizando os parâmetros e conceitos discutidos nos capítulos anteriores. É importante destacar que esses estudos de caso possuem caráter didático e simplificado e não devem ser utilizados diretamente como suporte à tomada de decisão em projetos reais. Seu objetivo é orientar o leitor quanto à estrutura lógica de uma avaliação de viabilidade financeira, servindo como referência inicial para análises mais completas e detalhadas. Nesse capítulo, também são introduzidos aspectos práticos de implementação computacional, com destaque para o uso de planilhas eletrônicas (Excel) como ferramenta de apoio à análise.</w:t>
+        <w:t xml:space="preserve">Por fim, o Capítulo 4 é dedicado à apresentação de estudos de caso de avaliação de viabilidade financeira, utilizando os parâmetros e conceitos discutidos nos capítulos anteriores. É importante destacar que esses estudos de caso possuem caráter didático e simplificado e não devem ser utilizados diretamente como suporte à tomada de decisão em projetos reais. Seu objetivo é orientar o leitor quanto à estrutura lógica de uma avaliação de viabilidade financeira, servindo como referência inicial para análises mais completas e detalhadas. Nesse capítulo, </w:t>
+      </w:r>
+      <w:r>
+        <w:lastRenderedPageBreak/>
+        <w:t>também são introduzidos aspectos práticos de implementação computacional, com destaque para o uso de planilhas eletrônicas (Excel) como ferramenta de apoio à análise.</w:t>
       </w:r>
     </w:p>
     <w:p>
@@ -300,39 +448,47 @@
         <w:jc w:val="both"/>
       </w:pPr>
       <w:r>
+        <w:t xml:space="preserve">É também relevante ressaltar que a análise de viabilidade financeira não deve ser compreendida apenas como um instrumento de verificação </w:t>
+      </w:r>
+      <w:proofErr w:type="spellStart"/>
+      <w:r>
+        <w:t>ex</w:t>
+      </w:r>
+      <w:proofErr w:type="spellEnd"/>
+      <w:r>
+        <w:t xml:space="preserve"> post da atratividade de um projeto previamente definido. </w:t>
+      </w:r>
+    </w:p>
+    <w:p>
+      <w:pPr>
+        <w:jc w:val="both"/>
+      </w:pPr>
+      <w:r>
+        <w:t xml:space="preserve">Ao contrário, a análise de viabilidade financeira constitui ferramenta analítica que deve exercer influência direta sobre o processo de tomada de decisão técnica, muitas vezes sendo responsável pela reformulação do próprio projeto de engenharia. Resultados financeiros insatisfatórios podem motivar ajustes na escala de produção, na escolha tecnológica, na configuração operacional ou na estratégia de suprimento de insumos, com o objetivo de aprimorar simultaneamente o desempenho técnico e econômico do empreendimento. </w:t>
+      </w:r>
+    </w:p>
+    <w:p>
+      <w:pPr>
+        <w:jc w:val="both"/>
+      </w:pPr>
+      <w:r>
+        <w:t>Em virtude dessa interação necessária entre decisões de natureza técnica e financeira, consolidou-se na literatura o conceito de engenharia econômica, entendido como o campo do conhecimento dedicado à aplicação sistemática de técnicas de análise financeira à avaliação de projetos de engenharia.</w:t>
+      </w:r>
+    </w:p>
+    <w:p>
+      <w:pPr>
+        <w:jc w:val="both"/>
+      </w:pPr>
+      <w:r>
+        <w:t>Adicionalmente, assim como os projetos de engenharia são desenvolvidos com elevado grau de rigor técnico, apoiados em princípios científicos e procedimentos estruturados, as análises financeiras devem ser conduzidas com equivalente rigor metodológico. A avaliação da viabilidade financeira de um projeto não se restringe à estimação simplificada de custos e receitas, mas envolve definição criteriosa de premissas econômicas amplamente reconhecidos na literatura especializada.</w:t>
+      </w:r>
+    </w:p>
+    <w:p>
+      <w:pPr>
+        <w:jc w:val="both"/>
+      </w:pPr>
+      <w:r>
         <w:lastRenderedPageBreak/>
-        <w:t xml:space="preserve">É também relevante ressaltar que a análise de viabilidade financeira não deve ser compreendida apenas como um instrumento de verificação ex post da atratividade de um projeto previamente definido. </w:t>
-      </w:r>
-    </w:p>
-    <w:p>
-      <w:pPr>
-        <w:jc w:val="both"/>
-      </w:pPr>
-      <w:r>
-        <w:t xml:space="preserve">Ao contrário, a análise de viabilidade financeira constitui ferramenta analítica que deve exercer influência direta sobre o processo de tomada de decisão técnica, muitas vezes sendo responsável pela reformulação do próprio projeto de engenharia. Resultados financeiros insatisfatórios podem motivar ajustes na escala de produção, na escolha tecnológica, na configuração operacional ou na estratégia de suprimento de insumos, com o objetivo de aprimorar simultaneamente o desempenho técnico e econômico do empreendimento. </w:t>
-      </w:r>
-    </w:p>
-    <w:p>
-      <w:pPr>
-        <w:jc w:val="both"/>
-      </w:pPr>
-      <w:r>
-        <w:t>Em virtude dessa interação necessária entre decisões de natureza técnica e financeira, consolidou-se na literatura o conceito de engenharia econômica, entendido como o campo do conhecimento dedicado à aplicação sistemática de técnicas de análise financeira à avaliação de projetos de engenharia.</w:t>
-      </w:r>
-    </w:p>
-    <w:p>
-      <w:pPr>
-        <w:jc w:val="both"/>
-      </w:pPr>
-      <w:r>
-        <w:t>Adicionalmente, assim como os projetos de engenharia são desenvolvidos com elevado grau de rigor técnico, apoiados em princípios científicos e procedimentos estruturados, as análises financeiras devem ser conduzidas com equivalente rigor metodológico. A avaliação da viabilidade financeira de um projeto não se restringe à estimação simplificada de custos e receitas, mas envolve definição criteriosa de premissas econômicas amplamente reconhecidos na literatura especializada.</w:t>
-      </w:r>
-    </w:p>
-    <w:p>
-      <w:pPr>
-        <w:jc w:val="both"/>
-      </w:pPr>
-      <w:r>
         <w:t xml:space="preserve">Nesse contexto, o presente capítulo tem por finalidade introduzir de forma sistemática os fundamentos conceituais da análise de viabilidade financeira de projetos de engenharia, apresentando os principais instrumentos utilizados no processo de avaliação financeira de investimentos de projetos de engenharia. </w:t>
       </w:r>
     </w:p>
@@ -378,7 +534,6 @@
         <w:jc w:val="both"/>
       </w:pPr>
       <w:r>
-        <w:lastRenderedPageBreak/>
         <w:t xml:space="preserve">Como consequência lógica imediata, tem-se que quantias monetárias expressas em diferentes </w:t>
       </w:r>
       <w:proofErr w:type="gramStart"/>
@@ -430,6 +585,7 @@
         <w:jc w:val="both"/>
       </w:pPr>
       <w:r>
+        <w:lastRenderedPageBreak/>
         <w:t>A análise desse índice permite interpretar o quanto uma unidade monetária perdeu poder de compra de um período para outro, evidenciando, em números, a variação do valor do dinheiro ao longo do tempo.</w:t>
       </w:r>
     </w:p>
@@ -443,8 +599,21 @@
         <w:jc w:val="both"/>
       </w:pPr>
       <w:r>
-        <w:t>Entretanto, a inflação não é a única razão pela qual considera-se a variação do valor do dinheiro ao longo do tempo. Existe também uma explicação de natureza comportamental, relacionada às preferências intertemporais dos agentes econômicos. Em termos gerais, a possibilidade de consumir ou adquirir bens no presente é, ceteris paribus</w:t>
-      </w:r>
+        <w:t xml:space="preserve">Entretanto, a inflação não é a única razão pela qual considera-se a variação do valor do dinheiro ao longo do tempo. Existe também uma explicação de natureza comportamental, relacionada às preferências intertemporais dos agentes econômicos. Em termos gerais, a possibilidade de consumir ou adquirir bens no presente é, </w:t>
+      </w:r>
+      <w:proofErr w:type="spellStart"/>
+      <w:r>
+        <w:t>ceteris</w:t>
+      </w:r>
+      <w:proofErr w:type="spellEnd"/>
+      <w:r>
+        <w:t xml:space="preserve"> </w:t>
+      </w:r>
+      <w:proofErr w:type="spellStart"/>
+      <w:r>
+        <w:t>paribus</w:t>
+      </w:r>
+      <w:proofErr w:type="spellEnd"/>
       <w:proofErr w:type="gramStart"/>
       <w:r>
         <w:t>^[</w:t>
@@ -467,7 +636,6 @@
         <w:jc w:val="both"/>
       </w:pPr>
       <w:r>
-        <w:lastRenderedPageBreak/>
         <w:t>Seja em razão da variação do nível geral de preços — associada à inflação —, seja em decorrência da recompensa exigida pelos agentes econômicos para postergar o consumo — associada às preferências intertemporais —, torna-se necessário corrigir os valores monetários de um fluxo de caixa antes de proceder à sua análise econômica. Essa correção é realizada por meio da aplicação de uma taxa de juros, que permite expressar valores monetários observados em diferentes períodos em uma base temporal comum.</w:t>
       </w:r>
     </w:p>
@@ -493,8 +661,13 @@
       </w:r>
       <w:proofErr w:type="gramStart"/>
       <w:r>
-        <w:t>{.associacao</w:t>
-      </w:r>
+        <w:t>{.</w:t>
+      </w:r>
+      <w:proofErr w:type="spellStart"/>
+      <w:r>
+        <w:t>associacao</w:t>
+      </w:r>
+      <w:proofErr w:type="spellEnd"/>
       <w:proofErr w:type="gramEnd"/>
       <w:r>
         <w:t>}</w:t>
@@ -576,6 +749,7 @@
         <w:jc w:val="both"/>
       </w:pPr>
       <w:r>
+        <w:lastRenderedPageBreak/>
         <w:t>Conceito associado à duração temporal do fluxo de caixa do empreendimento. Em projetos de engenharia, a vida útil do projeto é, em geral, definida a partir do período de operação do equipamento ou sistema considerado mais relevante para a atividade-fim do empreendimento.</w:t>
       </w:r>
     </w:p>
